--- a/Test_BP/Fol_2k_files_500(2)/de-DE/file 500_2 - Copy (198)_de.docx
+++ b/Test_BP/Fol_2k_files_500(2)/de-DE/file 500_2 - Copy (198)_de.docx
@@ -1,7 +1,7 @@
 
 <file path=word/document.xml><?xml version="1.0" encoding="utf-8"?>
 <w:document xmlns:wpc="http://schemas.microsoft.com/office/word/2010/wordprocessingCanvas" xmlns:cx="http://schemas.microsoft.com/office/drawing/2014/chartex" xmlns:cx1="http://schemas.microsoft.com/office/drawing/2015/9/8/chartex" xmlns:cx2="http://schemas.microsoft.com/office/drawing/2015/10/21/chartex" xmlns:cx3="http://schemas.microsoft.com/office/drawing/2016/5/9/chartex" xmlns:cx4="http://schemas.microsoft.com/office/drawing/2016/5/10/chartex" xmlns:cx5="http://schemas.microsoft.com/office/drawing/2016/5/11/chartex" xmlns:mc="http://schemas.openxmlformats.org/markup-compatibility/2006" xmlns:o="urn:schemas-microsoft-com:office:office" xmlns:r="http://schemas.openxmlformats.org/officeDocument/2006/relationships" xmlns:m="http://schemas.openxmlformats.org/officeDocument/2006/math" xmlns:v="urn:schemas-microsoft-com:vml" xmlns:wp14="http://schemas.microsoft.com/office/word/2010/wordprocessingDrawing" xmlns:wp="http://schemas.openxmlformats.org/drawingml/2006/wordprocessingDrawing" xmlns:w10="urn:schemas-microsoft-com:office:word" xmlns:w="http://schemas.openxmlformats.org/wordprocessingml/2006/main" xmlns:w14="http://schemas.microsoft.com/office/word/2010/wordml" xmlns:w15="http://schemas.microsoft.com/office/word/2012/wordml" xmlns:wne="http://schemas.microsoft.com/office/word/2006/wordml" xmlns:wpg="http://schemas.microsoft.com/office/word/2010/wordprocessingGroup" xmlns:wpi="http://schemas.microsoft.com/office/word/2010/wordprocessingInk" xmlns:wps="http://schemas.microsoft.com/office/word/2010/wordprocessingShape" mc:Ignorable="w14 w15 wp14">
-  <!-- Generated by Aspose.Words for Java 20.12.0 -->
+  <!-- Generated by Aspose.Words for Java 21.10.0 -->
   <w:body>
     <w:p>
       <w:pPr>
@@ -35,44 +35,44 @@
           <w:highlight w:val="none"/>
           <w:u w:val="none" w:color="auto"/>
           <w:effect w:val="none"/>
-          <w:bdr w:val="nil"/>
-          <w:shd w:val="clear" w:color="auto" w:fill="auto"/>
-          <w:vertAlign w:val="baseline"/>
-          <w:rtl w:val="0"/>
-          <w:cs w:val="0"/>
-          <w:lang w:val="de-DE" w:eastAsia="zh-TW" w:bidi="ar-SA"/>
-        </w:rPr>
-        <w:t>t ëéxcëépt tòö sòö tëémpëér mùùtùùæãl tæãstëés mòöthëér.</w:t>
-      </w:r>
-      <w:r>
-        <w:rPr>
-          <w:rStyle w:val="DefaultParagraphFont"/>
-          <w:rFonts w:ascii="Calibri" w:eastAsia="Calibri" w:hAnsi="Calibri" w:cs="Calibri"/>
-          <w:b w:val="0"/>
-          <w:bCs w:val="0"/>
-          <w:i w:val="0"/>
-          <w:iCs w:val="0"/>
-          <w:caps w:val="0"/>
-          <w:smallCaps w:val="0"/>
-          <w:strike w:val="0"/>
-          <w:dstrike w:val="0"/>
-          <w:outline w:val="0"/>
-          <w:shadow w:val="0"/>
-          <w:emboss w:val="0"/>
-          <w:imprint w:val="0"/>
-          <w:noProof w:val="0"/>
-          <w:vanish w:val="0"/>
-          <w:color w:val="auto"/>
-          <w:spacing w:val="0"/>
-          <w:w w:val="100"/>
-          <w:kern w:val="0"/>
-          <w:position w:val="0"/>
-          <w:sz w:val="22"/>
-          <w:szCs w:val="22"/>
-          <w:highlight w:val="none"/>
-          <w:u w:val="none" w:color="auto"/>
-          <w:effect w:val="none"/>
-          <w:bdr w:val="nil"/>
+          <w:bdr w:val="none" w:sz="0" w:space="0" w:color="auto"/>
+          <w:shd w:val="clear" w:color="auto" w:fill="auto"/>
+          <w:vertAlign w:val="baseline"/>
+          <w:rtl w:val="0"/>
+          <w:cs w:val="0"/>
+          <w:lang w:val="de-DE" w:eastAsia="zh-TW" w:bidi="ar-SA"/>
+        </w:rPr>
+        <w:t>t ëéxcëépt tõõ sõõ tëémpëér mýùtýùåãl tåãstëés mõõthëér.</w:t>
+      </w:r>
+      <w:r>
+        <w:rPr>
+          <w:rStyle w:val="DefaultParagraphFont"/>
+          <w:rFonts w:ascii="Calibri" w:eastAsia="Calibri" w:hAnsi="Calibri" w:cs="Calibri"/>
+          <w:b w:val="0"/>
+          <w:bCs w:val="0"/>
+          <w:i w:val="0"/>
+          <w:iCs w:val="0"/>
+          <w:caps w:val="0"/>
+          <w:smallCaps w:val="0"/>
+          <w:strike w:val="0"/>
+          <w:dstrike w:val="0"/>
+          <w:outline w:val="0"/>
+          <w:shadow w:val="0"/>
+          <w:emboss w:val="0"/>
+          <w:imprint w:val="0"/>
+          <w:noProof w:val="0"/>
+          <w:vanish w:val="0"/>
+          <w:color w:val="auto"/>
+          <w:spacing w:val="0"/>
+          <w:w w:val="100"/>
+          <w:kern w:val="0"/>
+          <w:position w:val="0"/>
+          <w:sz w:val="22"/>
+          <w:szCs w:val="22"/>
+          <w:highlight w:val="none"/>
+          <w:u w:val="none" w:color="auto"/>
+          <w:effect w:val="none"/>
+          <w:bdr w:val="none" w:sz="0" w:space="0" w:color="auto"/>
           <w:shd w:val="clear" w:color="auto" w:fill="auto"/>
           <w:vertAlign w:val="baseline"/>
           <w:rtl w:val="0"/>
@@ -109,44 +109,44 @@
           <w:highlight w:val="none"/>
           <w:u w:val="none" w:color="auto"/>
           <w:effect w:val="none"/>
-          <w:bdr w:val="nil"/>
-          <w:shd w:val="clear" w:color="auto" w:fill="auto"/>
-          <w:vertAlign w:val="baseline"/>
-          <w:rtl w:val="0"/>
-          <w:cs w:val="0"/>
-          <w:lang w:val="de-DE" w:eastAsia="zh-TW" w:bidi="ar-SA"/>
-        </w:rPr>
-        <w:t>Ïntéêréêstéêd cüúltïìvæàtéêd ïìts còóntïìnüúïìng nòów yéêt æàréê.</w:t>
-      </w:r>
-      <w:r>
-        <w:rPr>
-          <w:rStyle w:val="DefaultParagraphFont"/>
-          <w:rFonts w:ascii="Calibri" w:eastAsia="Calibri" w:hAnsi="Calibri" w:cs="Calibri"/>
-          <w:b w:val="0"/>
-          <w:bCs w:val="0"/>
-          <w:i w:val="0"/>
-          <w:iCs w:val="0"/>
-          <w:caps w:val="0"/>
-          <w:smallCaps w:val="0"/>
-          <w:strike w:val="0"/>
-          <w:dstrike w:val="0"/>
-          <w:outline w:val="0"/>
-          <w:shadow w:val="0"/>
-          <w:emboss w:val="0"/>
-          <w:imprint w:val="0"/>
-          <w:noProof w:val="0"/>
-          <w:vanish w:val="0"/>
-          <w:color w:val="auto"/>
-          <w:spacing w:val="0"/>
-          <w:w w:val="100"/>
-          <w:kern w:val="0"/>
-          <w:position w:val="0"/>
-          <w:sz w:val="22"/>
-          <w:szCs w:val="22"/>
-          <w:highlight w:val="none"/>
-          <w:u w:val="none" w:color="auto"/>
-          <w:effect w:val="none"/>
-          <w:bdr w:val="nil"/>
+          <w:bdr w:val="none" w:sz="0" w:space="0" w:color="auto"/>
+          <w:shd w:val="clear" w:color="auto" w:fill="auto"/>
+          <w:vertAlign w:val="baseline"/>
+          <w:rtl w:val="0"/>
+          <w:cs w:val="0"/>
+          <w:lang w:val="de-DE" w:eastAsia="zh-TW" w:bidi="ar-SA"/>
+        </w:rPr>
+        <w:t>Íntëêrëêstëêd cúýltïíváætëêd ïíts cõôntïínúýïíng nõôw yëêt áærëê.</w:t>
+      </w:r>
+      <w:r>
+        <w:rPr>
+          <w:rStyle w:val="DefaultParagraphFont"/>
+          <w:rFonts w:ascii="Calibri" w:eastAsia="Calibri" w:hAnsi="Calibri" w:cs="Calibri"/>
+          <w:b w:val="0"/>
+          <w:bCs w:val="0"/>
+          <w:i w:val="0"/>
+          <w:iCs w:val="0"/>
+          <w:caps w:val="0"/>
+          <w:smallCaps w:val="0"/>
+          <w:strike w:val="0"/>
+          <w:dstrike w:val="0"/>
+          <w:outline w:val="0"/>
+          <w:shadow w:val="0"/>
+          <w:emboss w:val="0"/>
+          <w:imprint w:val="0"/>
+          <w:noProof w:val="0"/>
+          <w:vanish w:val="0"/>
+          <w:color w:val="auto"/>
+          <w:spacing w:val="0"/>
+          <w:w w:val="100"/>
+          <w:kern w:val="0"/>
+          <w:position w:val="0"/>
+          <w:sz w:val="22"/>
+          <w:szCs w:val="22"/>
+          <w:highlight w:val="none"/>
+          <w:u w:val="none" w:color="auto"/>
+          <w:effect w:val="none"/>
+          <w:bdr w:val="none" w:sz="0" w:space="0" w:color="auto"/>
           <w:shd w:val="clear" w:color="auto" w:fill="auto"/>
           <w:vertAlign w:val="baseline"/>
           <w:rtl w:val="0"/>
@@ -183,44 +183,44 @@
           <w:highlight w:val="none"/>
           <w:u w:val="none" w:color="auto"/>
           <w:effect w:val="none"/>
-          <w:bdr w:val="nil"/>
-          <w:shd w:val="clear" w:color="auto" w:fill="auto"/>
-          <w:vertAlign w:val="baseline"/>
-          <w:rtl w:val="0"/>
-          <w:cs w:val="0"/>
-          <w:lang w:val="de-DE" w:eastAsia="zh-TW" w:bidi="ar-SA"/>
-        </w:rPr>
-        <w:t>Öúút íîntèérèéstèéd åæccèéptåæncèé ôôúúr påærtíîåælíîty åæffrôôntíîng úúnplèéåæsåænt why åædd.</w:t>
-      </w:r>
-      <w:r>
-        <w:rPr>
-          <w:rStyle w:val="DefaultParagraphFont"/>
-          <w:rFonts w:ascii="Calibri" w:eastAsia="Calibri" w:hAnsi="Calibri" w:cs="Calibri"/>
-          <w:b w:val="0"/>
-          <w:bCs w:val="0"/>
-          <w:i w:val="0"/>
-          <w:iCs w:val="0"/>
-          <w:caps w:val="0"/>
-          <w:smallCaps w:val="0"/>
-          <w:strike w:val="0"/>
-          <w:dstrike w:val="0"/>
-          <w:outline w:val="0"/>
-          <w:shadow w:val="0"/>
-          <w:emboss w:val="0"/>
-          <w:imprint w:val="0"/>
-          <w:noProof w:val="0"/>
-          <w:vanish w:val="0"/>
-          <w:color w:val="auto"/>
-          <w:spacing w:val="0"/>
-          <w:w w:val="100"/>
-          <w:kern w:val="0"/>
-          <w:position w:val="0"/>
-          <w:sz w:val="22"/>
-          <w:szCs w:val="22"/>
-          <w:highlight w:val="none"/>
-          <w:u w:val="none" w:color="auto"/>
-          <w:effect w:val="none"/>
-          <w:bdr w:val="nil"/>
+          <w:bdr w:val="none" w:sz="0" w:space="0" w:color="auto"/>
+          <w:shd w:val="clear" w:color="auto" w:fill="auto"/>
+          <w:vertAlign w:val="baseline"/>
+          <w:rtl w:val="0"/>
+          <w:cs w:val="0"/>
+          <w:lang w:val="de-DE" w:eastAsia="zh-TW" w:bidi="ar-SA"/>
+        </w:rPr>
+        <w:t>Óúùt íïntéêréêstéêd äàccéêptäàncéê óõúùr päàrtíïäàlíïty äàffróõntíïng úùnpléêäàsäànt why äàdd.</w:t>
+      </w:r>
+      <w:r>
+        <w:rPr>
+          <w:rStyle w:val="DefaultParagraphFont"/>
+          <w:rFonts w:ascii="Calibri" w:eastAsia="Calibri" w:hAnsi="Calibri" w:cs="Calibri"/>
+          <w:b w:val="0"/>
+          <w:bCs w:val="0"/>
+          <w:i w:val="0"/>
+          <w:iCs w:val="0"/>
+          <w:caps w:val="0"/>
+          <w:smallCaps w:val="0"/>
+          <w:strike w:val="0"/>
+          <w:dstrike w:val="0"/>
+          <w:outline w:val="0"/>
+          <w:shadow w:val="0"/>
+          <w:emboss w:val="0"/>
+          <w:imprint w:val="0"/>
+          <w:noProof w:val="0"/>
+          <w:vanish w:val="0"/>
+          <w:color w:val="auto"/>
+          <w:spacing w:val="0"/>
+          <w:w w:val="100"/>
+          <w:kern w:val="0"/>
+          <w:position w:val="0"/>
+          <w:sz w:val="22"/>
+          <w:szCs w:val="22"/>
+          <w:highlight w:val="none"/>
+          <w:u w:val="none" w:color="auto"/>
+          <w:effect w:val="none"/>
+          <w:bdr w:val="none" w:sz="0" w:space="0" w:color="auto"/>
           <w:shd w:val="clear" w:color="auto" w:fill="auto"/>
           <w:vertAlign w:val="baseline"/>
           <w:rtl w:val="0"/>
@@ -257,44 +257,44 @@
           <w:highlight w:val="none"/>
           <w:u w:val="none" w:color="auto"/>
           <w:effect w:val="none"/>
-          <w:bdr w:val="nil"/>
-          <w:shd w:val="clear" w:color="auto" w:fill="auto"/>
-          <w:vertAlign w:val="baseline"/>
-          <w:rtl w:val="0"/>
-          <w:cs w:val="0"/>
-          <w:lang w:val="de-DE" w:eastAsia="zh-TW" w:bidi="ar-SA"/>
-        </w:rPr>
-        <w:t>Ëstëèëèm gåårdëèn mëèn yëèt shy còôýúrsëè.</w:t>
-      </w:r>
-      <w:r>
-        <w:rPr>
-          <w:rStyle w:val="DefaultParagraphFont"/>
-          <w:rFonts w:ascii="Calibri" w:eastAsia="Calibri" w:hAnsi="Calibri" w:cs="Calibri"/>
-          <w:b w:val="0"/>
-          <w:bCs w:val="0"/>
-          <w:i w:val="0"/>
-          <w:iCs w:val="0"/>
-          <w:caps w:val="0"/>
-          <w:smallCaps w:val="0"/>
-          <w:strike w:val="0"/>
-          <w:dstrike w:val="0"/>
-          <w:outline w:val="0"/>
-          <w:shadow w:val="0"/>
-          <w:emboss w:val="0"/>
-          <w:imprint w:val="0"/>
-          <w:noProof w:val="0"/>
-          <w:vanish w:val="0"/>
-          <w:color w:val="auto"/>
-          <w:spacing w:val="0"/>
-          <w:w w:val="100"/>
-          <w:kern w:val="0"/>
-          <w:position w:val="0"/>
-          <w:sz w:val="22"/>
-          <w:szCs w:val="22"/>
-          <w:highlight w:val="none"/>
-          <w:u w:val="none" w:color="auto"/>
-          <w:effect w:val="none"/>
-          <w:bdr w:val="nil"/>
+          <w:bdr w:val="none" w:sz="0" w:space="0" w:color="auto"/>
+          <w:shd w:val="clear" w:color="auto" w:fill="auto"/>
+          <w:vertAlign w:val="baseline"/>
+          <w:rtl w:val="0"/>
+          <w:cs w:val="0"/>
+          <w:lang w:val="de-DE" w:eastAsia="zh-TW" w:bidi="ar-SA"/>
+        </w:rPr>
+        <w:t>Èstéêéêm gåårdéên méên yéêt shy cõôúúrséê.</w:t>
+      </w:r>
+      <w:r>
+        <w:rPr>
+          <w:rStyle w:val="DefaultParagraphFont"/>
+          <w:rFonts w:ascii="Calibri" w:eastAsia="Calibri" w:hAnsi="Calibri" w:cs="Calibri"/>
+          <w:b w:val="0"/>
+          <w:bCs w:val="0"/>
+          <w:i w:val="0"/>
+          <w:iCs w:val="0"/>
+          <w:caps w:val="0"/>
+          <w:smallCaps w:val="0"/>
+          <w:strike w:val="0"/>
+          <w:dstrike w:val="0"/>
+          <w:outline w:val="0"/>
+          <w:shadow w:val="0"/>
+          <w:emboss w:val="0"/>
+          <w:imprint w:val="0"/>
+          <w:noProof w:val="0"/>
+          <w:vanish w:val="0"/>
+          <w:color w:val="auto"/>
+          <w:spacing w:val="0"/>
+          <w:w w:val="100"/>
+          <w:kern w:val="0"/>
+          <w:position w:val="0"/>
+          <w:sz w:val="22"/>
+          <w:szCs w:val="22"/>
+          <w:highlight w:val="none"/>
+          <w:u w:val="none" w:color="auto"/>
+          <w:effect w:val="none"/>
+          <w:bdr w:val="none" w:sz="0" w:space="0" w:color="auto"/>
           <w:shd w:val="clear" w:color="auto" w:fill="auto"/>
           <w:vertAlign w:val="baseline"/>
           <w:rtl w:val="0"/>
@@ -331,44 +331,44 @@
           <w:highlight w:val="none"/>
           <w:u w:val="none" w:color="auto"/>
           <w:effect w:val="none"/>
-          <w:bdr w:val="nil"/>
-          <w:shd w:val="clear" w:color="auto" w:fill="auto"/>
-          <w:vertAlign w:val="baseline"/>
-          <w:rtl w:val="0"/>
-          <w:cs w:val="0"/>
-          <w:lang w:val="de-DE" w:eastAsia="zh-TW" w:bidi="ar-SA"/>
-        </w:rPr>
-        <w:t>Cóònsúûltééd úûp my tóòlééråàbly sóòméétíìméés péérpéétúûåàl óòh.</w:t>
-      </w:r>
-      <w:r>
-        <w:rPr>
-          <w:rStyle w:val="DefaultParagraphFont"/>
-          <w:rFonts w:ascii="Calibri" w:eastAsia="Calibri" w:hAnsi="Calibri" w:cs="Calibri"/>
-          <w:b w:val="0"/>
-          <w:bCs w:val="0"/>
-          <w:i w:val="0"/>
-          <w:iCs w:val="0"/>
-          <w:caps w:val="0"/>
-          <w:smallCaps w:val="0"/>
-          <w:strike w:val="0"/>
-          <w:dstrike w:val="0"/>
-          <w:outline w:val="0"/>
-          <w:shadow w:val="0"/>
-          <w:emboss w:val="0"/>
-          <w:imprint w:val="0"/>
-          <w:noProof w:val="0"/>
-          <w:vanish w:val="0"/>
-          <w:color w:val="auto"/>
-          <w:spacing w:val="0"/>
-          <w:w w:val="100"/>
-          <w:kern w:val="0"/>
-          <w:position w:val="0"/>
-          <w:sz w:val="22"/>
-          <w:szCs w:val="22"/>
-          <w:highlight w:val="none"/>
-          <w:u w:val="none" w:color="auto"/>
-          <w:effect w:val="none"/>
-          <w:bdr w:val="nil"/>
+          <w:bdr w:val="none" w:sz="0" w:space="0" w:color="auto"/>
+          <w:shd w:val="clear" w:color="auto" w:fill="auto"/>
+          <w:vertAlign w:val="baseline"/>
+          <w:rtl w:val="0"/>
+          <w:cs w:val="0"/>
+          <w:lang w:val="de-DE" w:eastAsia="zh-TW" w:bidi="ar-SA"/>
+        </w:rPr>
+        <w:t>Còõnsýúltèëd ýúp my tòõlèëràâbly sòõmèëtïïmèës pèërpèëtýúàâl òõh.</w:t>
+      </w:r>
+      <w:r>
+        <w:rPr>
+          <w:rStyle w:val="DefaultParagraphFont"/>
+          <w:rFonts w:ascii="Calibri" w:eastAsia="Calibri" w:hAnsi="Calibri" w:cs="Calibri"/>
+          <w:b w:val="0"/>
+          <w:bCs w:val="0"/>
+          <w:i w:val="0"/>
+          <w:iCs w:val="0"/>
+          <w:caps w:val="0"/>
+          <w:smallCaps w:val="0"/>
+          <w:strike w:val="0"/>
+          <w:dstrike w:val="0"/>
+          <w:outline w:val="0"/>
+          <w:shadow w:val="0"/>
+          <w:emboss w:val="0"/>
+          <w:imprint w:val="0"/>
+          <w:noProof w:val="0"/>
+          <w:vanish w:val="0"/>
+          <w:color w:val="auto"/>
+          <w:spacing w:val="0"/>
+          <w:w w:val="100"/>
+          <w:kern w:val="0"/>
+          <w:position w:val="0"/>
+          <w:sz w:val="22"/>
+          <w:szCs w:val="22"/>
+          <w:highlight w:val="none"/>
+          <w:u w:val="none" w:color="auto"/>
+          <w:effect w:val="none"/>
+          <w:bdr w:val="none" w:sz="0" w:space="0" w:color="auto"/>
           <w:shd w:val="clear" w:color="auto" w:fill="auto"/>
           <w:vertAlign w:val="baseline"/>
           <w:rtl w:val="0"/>
@@ -405,44 +405,44 @@
           <w:highlight w:val="none"/>
           <w:u w:val="none" w:color="auto"/>
           <w:effect w:val="none"/>
-          <w:bdr w:val="nil"/>
-          <w:shd w:val="clear" w:color="auto" w:fill="auto"/>
-          <w:vertAlign w:val="baseline"/>
-          <w:rtl w:val="0"/>
-          <w:cs w:val="0"/>
-          <w:lang w:val="de-DE" w:eastAsia="zh-TW" w:bidi="ar-SA"/>
-        </w:rPr>
-        <w:t>Èxpréëssîìõõn àæccéëptàæncéë îìmprüüdéëncéë pàærtîìcüülàær hàæd éëàæt üünsàætîìàæbléë.</w:t>
-      </w:r>
-      <w:r>
-        <w:rPr>
-          <w:rStyle w:val="DefaultParagraphFont"/>
-          <w:rFonts w:ascii="Calibri" w:eastAsia="Calibri" w:hAnsi="Calibri" w:cs="Calibri"/>
-          <w:b w:val="0"/>
-          <w:bCs w:val="0"/>
-          <w:i w:val="0"/>
-          <w:iCs w:val="0"/>
-          <w:caps w:val="0"/>
-          <w:smallCaps w:val="0"/>
-          <w:strike w:val="0"/>
-          <w:dstrike w:val="0"/>
-          <w:outline w:val="0"/>
-          <w:shadow w:val="0"/>
-          <w:emboss w:val="0"/>
-          <w:imprint w:val="0"/>
-          <w:noProof w:val="0"/>
-          <w:vanish w:val="0"/>
-          <w:color w:val="auto"/>
-          <w:spacing w:val="0"/>
-          <w:w w:val="100"/>
-          <w:kern w:val="0"/>
-          <w:position w:val="0"/>
-          <w:sz w:val="22"/>
-          <w:szCs w:val="22"/>
-          <w:highlight w:val="none"/>
-          <w:u w:val="none" w:color="auto"/>
-          <w:effect w:val="none"/>
-          <w:bdr w:val="nil"/>
+          <w:bdr w:val="none" w:sz="0" w:space="0" w:color="auto"/>
+          <w:shd w:val="clear" w:color="auto" w:fill="auto"/>
+          <w:vertAlign w:val="baseline"/>
+          <w:rtl w:val="0"/>
+          <w:cs w:val="0"/>
+          <w:lang w:val="de-DE" w:eastAsia="zh-TW" w:bidi="ar-SA"/>
+        </w:rPr>
+        <w:t>Êxprèêssìíõôn áâccèêptáâncèê ìímprúûdèêncèê páârtìícúûláâr háâd èêáât úûnsáâtìíáâblèê.</w:t>
+      </w:r>
+      <w:r>
+        <w:rPr>
+          <w:rStyle w:val="DefaultParagraphFont"/>
+          <w:rFonts w:ascii="Calibri" w:eastAsia="Calibri" w:hAnsi="Calibri" w:cs="Calibri"/>
+          <w:b w:val="0"/>
+          <w:bCs w:val="0"/>
+          <w:i w:val="0"/>
+          <w:iCs w:val="0"/>
+          <w:caps w:val="0"/>
+          <w:smallCaps w:val="0"/>
+          <w:strike w:val="0"/>
+          <w:dstrike w:val="0"/>
+          <w:outline w:val="0"/>
+          <w:shadow w:val="0"/>
+          <w:emboss w:val="0"/>
+          <w:imprint w:val="0"/>
+          <w:noProof w:val="0"/>
+          <w:vanish w:val="0"/>
+          <w:color w:val="auto"/>
+          <w:spacing w:val="0"/>
+          <w:w w:val="100"/>
+          <w:kern w:val="0"/>
+          <w:position w:val="0"/>
+          <w:sz w:val="22"/>
+          <w:szCs w:val="22"/>
+          <w:highlight w:val="none"/>
+          <w:u w:val="none" w:color="auto"/>
+          <w:effect w:val="none"/>
+          <w:bdr w:val="none" w:sz="0" w:space="0" w:color="auto"/>
           <w:shd w:val="clear" w:color="auto" w:fill="auto"/>
           <w:vertAlign w:val="baseline"/>
           <w:rtl w:val="0"/>
@@ -485,44 +485,44 @@
           <w:highlight w:val="none"/>
           <w:u w:val="none" w:color="auto"/>
           <w:effect w:val="none"/>
-          <w:bdr w:val="nil"/>
-          <w:shd w:val="clear" w:color="auto" w:fill="auto"/>
-          <w:vertAlign w:val="baseline"/>
-          <w:rtl w:val="0"/>
-          <w:cs w:val="0"/>
-          <w:lang w:val="de-DE" w:eastAsia="zh-TW" w:bidi="ar-SA"/>
-        </w:rPr>
-        <w:t>Hæåd dèènòótïíng pròópèèrly jòóïíntûürèè yòóûü òóccæåsïíòón dïírèèctly ræåïíllèèry.</w:t>
-      </w:r>
-      <w:r>
-        <w:rPr>
-          <w:rStyle w:val="DefaultParagraphFont"/>
-          <w:rFonts w:ascii="Calibri" w:eastAsia="Calibri" w:hAnsi="Calibri" w:cs="Calibri"/>
-          <w:b w:val="0"/>
-          <w:bCs w:val="0"/>
-          <w:i w:val="0"/>
-          <w:iCs w:val="0"/>
-          <w:caps w:val="0"/>
-          <w:smallCaps w:val="0"/>
-          <w:strike w:val="0"/>
-          <w:dstrike w:val="0"/>
-          <w:outline w:val="0"/>
-          <w:shadow w:val="0"/>
-          <w:emboss w:val="0"/>
-          <w:imprint w:val="0"/>
-          <w:noProof w:val="0"/>
-          <w:vanish w:val="0"/>
-          <w:color w:val="auto"/>
-          <w:spacing w:val="0"/>
-          <w:w w:val="100"/>
-          <w:kern w:val="0"/>
-          <w:position w:val="0"/>
-          <w:sz w:val="22"/>
-          <w:szCs w:val="22"/>
-          <w:highlight w:val="none"/>
-          <w:u w:val="none" w:color="auto"/>
-          <w:effect w:val="none"/>
-          <w:bdr w:val="nil"/>
+          <w:bdr w:val="none" w:sz="0" w:space="0" w:color="auto"/>
+          <w:shd w:val="clear" w:color="auto" w:fill="auto"/>
+          <w:vertAlign w:val="baseline"/>
+          <w:rtl w:val="0"/>
+          <w:cs w:val="0"/>
+          <w:lang w:val="de-DE" w:eastAsia="zh-TW" w:bidi="ar-SA"/>
+        </w:rPr>
+        <w:t>Hàád dèénóôtííng próôpèérly jóôííntùúrèé yóôùú óôccàásííóôn díírèéctly ràáííllèéry.</w:t>
+      </w:r>
+      <w:r>
+        <w:rPr>
+          <w:rStyle w:val="DefaultParagraphFont"/>
+          <w:rFonts w:ascii="Calibri" w:eastAsia="Calibri" w:hAnsi="Calibri" w:cs="Calibri"/>
+          <w:b w:val="0"/>
+          <w:bCs w:val="0"/>
+          <w:i w:val="0"/>
+          <w:iCs w:val="0"/>
+          <w:caps w:val="0"/>
+          <w:smallCaps w:val="0"/>
+          <w:strike w:val="0"/>
+          <w:dstrike w:val="0"/>
+          <w:outline w:val="0"/>
+          <w:shadow w:val="0"/>
+          <w:emboss w:val="0"/>
+          <w:imprint w:val="0"/>
+          <w:noProof w:val="0"/>
+          <w:vanish w:val="0"/>
+          <w:color w:val="auto"/>
+          <w:spacing w:val="0"/>
+          <w:w w:val="100"/>
+          <w:kern w:val="0"/>
+          <w:position w:val="0"/>
+          <w:sz w:val="22"/>
+          <w:szCs w:val="22"/>
+          <w:highlight w:val="none"/>
+          <w:u w:val="none" w:color="auto"/>
+          <w:effect w:val="none"/>
+          <w:bdr w:val="none" w:sz="0" w:space="0" w:color="auto"/>
           <w:shd w:val="clear" w:color="auto" w:fill="auto"/>
           <w:vertAlign w:val="baseline"/>
           <w:rtl w:val="0"/>
@@ -559,44 +559,44 @@
           <w:highlight w:val="none"/>
           <w:u w:val="none" w:color="auto"/>
           <w:effect w:val="none"/>
-          <w:bdr w:val="nil"/>
-          <w:shd w:val="clear" w:color="auto" w:fill="auto"/>
-          <w:vertAlign w:val="baseline"/>
-          <w:rtl w:val="0"/>
-          <w:cs w:val="0"/>
-          <w:lang w:val="de-DE" w:eastAsia="zh-TW" w:bidi="ar-SA"/>
-        </w:rPr>
-        <w:t>Ín sâàììd tóò óòf póòóòr fúýll bêè póòst fâàcêè snúýg.</w:t>
-      </w:r>
-      <w:r>
-        <w:rPr>
-          <w:rStyle w:val="DefaultParagraphFont"/>
-          <w:rFonts w:ascii="Calibri" w:eastAsia="Calibri" w:hAnsi="Calibri" w:cs="Calibri"/>
-          <w:b w:val="0"/>
-          <w:bCs w:val="0"/>
-          <w:i w:val="0"/>
-          <w:iCs w:val="0"/>
-          <w:caps w:val="0"/>
-          <w:smallCaps w:val="0"/>
-          <w:strike w:val="0"/>
-          <w:dstrike w:val="0"/>
-          <w:outline w:val="0"/>
-          <w:shadow w:val="0"/>
-          <w:emboss w:val="0"/>
-          <w:imprint w:val="0"/>
-          <w:noProof w:val="0"/>
-          <w:vanish w:val="0"/>
-          <w:color w:val="auto"/>
-          <w:spacing w:val="0"/>
-          <w:w w:val="100"/>
-          <w:kern w:val="0"/>
-          <w:position w:val="0"/>
-          <w:sz w:val="22"/>
-          <w:szCs w:val="22"/>
-          <w:highlight w:val="none"/>
-          <w:u w:val="none" w:color="auto"/>
-          <w:effect w:val="none"/>
-          <w:bdr w:val="nil"/>
+          <w:bdr w:val="none" w:sz="0" w:space="0" w:color="auto"/>
+          <w:shd w:val="clear" w:color="auto" w:fill="auto"/>
+          <w:vertAlign w:val="baseline"/>
+          <w:rtl w:val="0"/>
+          <w:cs w:val="0"/>
+          <w:lang w:val="de-DE" w:eastAsia="zh-TW" w:bidi="ar-SA"/>
+        </w:rPr>
+        <w:t>Ïn sããíìd tôò ôòf pôòôòr fúûll bèë pôòst fããcèë snúûg.</w:t>
+      </w:r>
+      <w:r>
+        <w:rPr>
+          <w:rStyle w:val="DefaultParagraphFont"/>
+          <w:rFonts w:ascii="Calibri" w:eastAsia="Calibri" w:hAnsi="Calibri" w:cs="Calibri"/>
+          <w:b w:val="0"/>
+          <w:bCs w:val="0"/>
+          <w:i w:val="0"/>
+          <w:iCs w:val="0"/>
+          <w:caps w:val="0"/>
+          <w:smallCaps w:val="0"/>
+          <w:strike w:val="0"/>
+          <w:dstrike w:val="0"/>
+          <w:outline w:val="0"/>
+          <w:shadow w:val="0"/>
+          <w:emboss w:val="0"/>
+          <w:imprint w:val="0"/>
+          <w:noProof w:val="0"/>
+          <w:vanish w:val="0"/>
+          <w:color w:val="auto"/>
+          <w:spacing w:val="0"/>
+          <w:w w:val="100"/>
+          <w:kern w:val="0"/>
+          <w:position w:val="0"/>
+          <w:sz w:val="22"/>
+          <w:szCs w:val="22"/>
+          <w:highlight w:val="none"/>
+          <w:u w:val="none" w:color="auto"/>
+          <w:effect w:val="none"/>
+          <w:bdr w:val="none" w:sz="0" w:space="0" w:color="auto"/>
           <w:shd w:val="clear" w:color="auto" w:fill="auto"/>
           <w:vertAlign w:val="baseline"/>
           <w:rtl w:val="0"/>
@@ -633,44 +633,44 @@
           <w:highlight w:val="none"/>
           <w:u w:val="none" w:color="auto"/>
           <w:effect w:val="none"/>
-          <w:bdr w:val="nil"/>
-          <w:shd w:val="clear" w:color="auto" w:fill="auto"/>
-          <w:vertAlign w:val="baseline"/>
-          <w:rtl w:val="0"/>
-          <w:cs w:val="0"/>
-          <w:lang w:val="de-DE" w:eastAsia="zh-TW" w:bidi="ar-SA"/>
-        </w:rPr>
-        <w:t>Íntröödùúcëêd ïîmprùúdëêncëê sëêëê såáy ùúnplëêåásïîng dëêvöönshïîrëê åáccëêptåáncëê söön.</w:t>
-      </w:r>
-      <w:r>
-        <w:rPr>
-          <w:rStyle w:val="DefaultParagraphFont"/>
-          <w:rFonts w:ascii="Calibri" w:eastAsia="Calibri" w:hAnsi="Calibri" w:cs="Calibri"/>
-          <w:b w:val="0"/>
-          <w:bCs w:val="0"/>
-          <w:i w:val="0"/>
-          <w:iCs w:val="0"/>
-          <w:caps w:val="0"/>
-          <w:smallCaps w:val="0"/>
-          <w:strike w:val="0"/>
-          <w:dstrike w:val="0"/>
-          <w:outline w:val="0"/>
-          <w:shadow w:val="0"/>
-          <w:emboss w:val="0"/>
-          <w:imprint w:val="0"/>
-          <w:noProof w:val="0"/>
-          <w:vanish w:val="0"/>
-          <w:color w:val="auto"/>
-          <w:spacing w:val="0"/>
-          <w:w w:val="100"/>
-          <w:kern w:val="0"/>
-          <w:position w:val="0"/>
-          <w:sz w:val="22"/>
-          <w:szCs w:val="22"/>
-          <w:highlight w:val="none"/>
-          <w:u w:val="none" w:color="auto"/>
-          <w:effect w:val="none"/>
-          <w:bdr w:val="nil"/>
+          <w:bdr w:val="none" w:sz="0" w:space="0" w:color="auto"/>
+          <w:shd w:val="clear" w:color="auto" w:fill="auto"/>
+          <w:vertAlign w:val="baseline"/>
+          <w:rtl w:val="0"/>
+          <w:cs w:val="0"/>
+          <w:lang w:val="de-DE" w:eastAsia="zh-TW" w:bidi="ar-SA"/>
+        </w:rPr>
+        <w:t>Întròõdüücèèd ïímprüüdèèncèè sèèèè såæy üünplèèåæsïíng dèèvòõnshïírèè åæccèèptåæncèè sòõn.</w:t>
+      </w:r>
+      <w:r>
+        <w:rPr>
+          <w:rStyle w:val="DefaultParagraphFont"/>
+          <w:rFonts w:ascii="Calibri" w:eastAsia="Calibri" w:hAnsi="Calibri" w:cs="Calibri"/>
+          <w:b w:val="0"/>
+          <w:bCs w:val="0"/>
+          <w:i w:val="0"/>
+          <w:iCs w:val="0"/>
+          <w:caps w:val="0"/>
+          <w:smallCaps w:val="0"/>
+          <w:strike w:val="0"/>
+          <w:dstrike w:val="0"/>
+          <w:outline w:val="0"/>
+          <w:shadow w:val="0"/>
+          <w:emboss w:val="0"/>
+          <w:imprint w:val="0"/>
+          <w:noProof w:val="0"/>
+          <w:vanish w:val="0"/>
+          <w:color w:val="auto"/>
+          <w:spacing w:val="0"/>
+          <w:w w:val="100"/>
+          <w:kern w:val="0"/>
+          <w:position w:val="0"/>
+          <w:sz w:val="22"/>
+          <w:szCs w:val="22"/>
+          <w:highlight w:val="none"/>
+          <w:u w:val="none" w:color="auto"/>
+          <w:effect w:val="none"/>
+          <w:bdr w:val="none" w:sz="0" w:space="0" w:color="auto"/>
           <w:shd w:val="clear" w:color="auto" w:fill="auto"/>
           <w:vertAlign w:val="baseline"/>
           <w:rtl w:val="0"/>
@@ -707,44 +707,44 @@
           <w:highlight w:val="none"/>
           <w:u w:val="none" w:color="auto"/>
           <w:effect w:val="none"/>
-          <w:bdr w:val="nil"/>
-          <w:shd w:val="clear" w:color="auto" w:fill="auto"/>
-          <w:vertAlign w:val="baseline"/>
-          <w:rtl w:val="0"/>
-          <w:cs w:val="0"/>
-          <w:lang w:val="de-DE" w:eastAsia="zh-TW" w:bidi="ar-SA"/>
-        </w:rPr>
-        <w:t>Êxéêtéêr lóòngéêr wïîsdóòm gãäy nóòr déêsïîgn ãägéê.</w:t>
-      </w:r>
-      <w:r>
-        <w:rPr>
-          <w:rStyle w:val="DefaultParagraphFont"/>
-          <w:rFonts w:ascii="Calibri" w:eastAsia="Calibri" w:hAnsi="Calibri" w:cs="Calibri"/>
-          <w:b w:val="0"/>
-          <w:bCs w:val="0"/>
-          <w:i w:val="0"/>
-          <w:iCs w:val="0"/>
-          <w:caps w:val="0"/>
-          <w:smallCaps w:val="0"/>
-          <w:strike w:val="0"/>
-          <w:dstrike w:val="0"/>
-          <w:outline w:val="0"/>
-          <w:shadow w:val="0"/>
-          <w:emboss w:val="0"/>
-          <w:imprint w:val="0"/>
-          <w:noProof w:val="0"/>
-          <w:vanish w:val="0"/>
-          <w:color w:val="auto"/>
-          <w:spacing w:val="0"/>
-          <w:w w:val="100"/>
-          <w:kern w:val="0"/>
-          <w:position w:val="0"/>
-          <w:sz w:val="22"/>
-          <w:szCs w:val="22"/>
-          <w:highlight w:val="none"/>
-          <w:u w:val="none" w:color="auto"/>
-          <w:effect w:val="none"/>
-          <w:bdr w:val="nil"/>
+          <w:bdr w:val="none" w:sz="0" w:space="0" w:color="auto"/>
+          <w:shd w:val="clear" w:color="auto" w:fill="auto"/>
+          <w:vertAlign w:val="baseline"/>
+          <w:rtl w:val="0"/>
+          <w:cs w:val="0"/>
+          <w:lang w:val="de-DE" w:eastAsia="zh-TW" w:bidi="ar-SA"/>
+        </w:rPr>
+        <w:t>Ëxêëtêër lòöngêër wïísdòöm gäæy nòör dêësïígn äægêë.</w:t>
+      </w:r>
+      <w:r>
+        <w:rPr>
+          <w:rStyle w:val="DefaultParagraphFont"/>
+          <w:rFonts w:ascii="Calibri" w:eastAsia="Calibri" w:hAnsi="Calibri" w:cs="Calibri"/>
+          <w:b w:val="0"/>
+          <w:bCs w:val="0"/>
+          <w:i w:val="0"/>
+          <w:iCs w:val="0"/>
+          <w:caps w:val="0"/>
+          <w:smallCaps w:val="0"/>
+          <w:strike w:val="0"/>
+          <w:dstrike w:val="0"/>
+          <w:outline w:val="0"/>
+          <w:shadow w:val="0"/>
+          <w:emboss w:val="0"/>
+          <w:imprint w:val="0"/>
+          <w:noProof w:val="0"/>
+          <w:vanish w:val="0"/>
+          <w:color w:val="auto"/>
+          <w:spacing w:val="0"/>
+          <w:w w:val="100"/>
+          <w:kern w:val="0"/>
+          <w:position w:val="0"/>
+          <w:sz w:val="22"/>
+          <w:szCs w:val="22"/>
+          <w:highlight w:val="none"/>
+          <w:u w:val="none" w:color="auto"/>
+          <w:effect w:val="none"/>
+          <w:bdr w:val="none" w:sz="0" w:space="0" w:color="auto"/>
           <w:shd w:val="clear" w:color="auto" w:fill="auto"/>
           <w:vertAlign w:val="baseline"/>
           <w:rtl w:val="0"/>
@@ -781,44 +781,44 @@
           <w:highlight w:val="none"/>
           <w:u w:val="none" w:color="auto"/>
           <w:effect w:val="none"/>
-          <w:bdr w:val="nil"/>
-          <w:shd w:val="clear" w:color="auto" w:fill="auto"/>
-          <w:vertAlign w:val="baseline"/>
-          <w:rtl w:val="0"/>
-          <w:cs w:val="0"/>
-          <w:lang w:val="de-DE" w:eastAsia="zh-TW" w:bidi="ar-SA"/>
-        </w:rPr>
-        <w:t>Âm wêèàãthêèr tôô êèntêèrêèd nôôrlàãnd nôô ìín shôôwìíng sêèrvìícêè.</w:t>
-      </w:r>
-      <w:r>
-        <w:rPr>
-          <w:rStyle w:val="DefaultParagraphFont"/>
-          <w:rFonts w:ascii="Calibri" w:eastAsia="Calibri" w:hAnsi="Calibri" w:cs="Calibri"/>
-          <w:b w:val="0"/>
-          <w:bCs w:val="0"/>
-          <w:i w:val="0"/>
-          <w:iCs w:val="0"/>
-          <w:caps w:val="0"/>
-          <w:smallCaps w:val="0"/>
-          <w:strike w:val="0"/>
-          <w:dstrike w:val="0"/>
-          <w:outline w:val="0"/>
-          <w:shadow w:val="0"/>
-          <w:emboss w:val="0"/>
-          <w:imprint w:val="0"/>
-          <w:noProof w:val="0"/>
-          <w:vanish w:val="0"/>
-          <w:color w:val="auto"/>
-          <w:spacing w:val="0"/>
-          <w:w w:val="100"/>
-          <w:kern w:val="0"/>
-          <w:position w:val="0"/>
-          <w:sz w:val="22"/>
-          <w:szCs w:val="22"/>
-          <w:highlight w:val="none"/>
-          <w:u w:val="none" w:color="auto"/>
-          <w:effect w:val="none"/>
-          <w:bdr w:val="nil"/>
+          <w:bdr w:val="none" w:sz="0" w:space="0" w:color="auto"/>
+          <w:shd w:val="clear" w:color="auto" w:fill="auto"/>
+          <w:vertAlign w:val="baseline"/>
+          <w:rtl w:val="0"/>
+          <w:cs w:val="0"/>
+          <w:lang w:val="de-DE" w:eastAsia="zh-TW" w:bidi="ar-SA"/>
+        </w:rPr>
+        <w:t>Æm wëêåàthëêr tóö ëêntëêrëêd nóörlåànd nóö íîn shóöwíîng sëêrvíîcëê.</w:t>
+      </w:r>
+      <w:r>
+        <w:rPr>
+          <w:rStyle w:val="DefaultParagraphFont"/>
+          <w:rFonts w:ascii="Calibri" w:eastAsia="Calibri" w:hAnsi="Calibri" w:cs="Calibri"/>
+          <w:b w:val="0"/>
+          <w:bCs w:val="0"/>
+          <w:i w:val="0"/>
+          <w:iCs w:val="0"/>
+          <w:caps w:val="0"/>
+          <w:smallCaps w:val="0"/>
+          <w:strike w:val="0"/>
+          <w:dstrike w:val="0"/>
+          <w:outline w:val="0"/>
+          <w:shadow w:val="0"/>
+          <w:emboss w:val="0"/>
+          <w:imprint w:val="0"/>
+          <w:noProof w:val="0"/>
+          <w:vanish w:val="0"/>
+          <w:color w:val="auto"/>
+          <w:spacing w:val="0"/>
+          <w:w w:val="100"/>
+          <w:kern w:val="0"/>
+          <w:position w:val="0"/>
+          <w:sz w:val="22"/>
+          <w:szCs w:val="22"/>
+          <w:highlight w:val="none"/>
+          <w:u w:val="none" w:color="auto"/>
+          <w:effect w:val="none"/>
+          <w:bdr w:val="none" w:sz="0" w:space="0" w:color="auto"/>
           <w:shd w:val="clear" w:color="auto" w:fill="auto"/>
           <w:vertAlign w:val="baseline"/>
           <w:rtl w:val="0"/>
@@ -855,44 +855,44 @@
           <w:highlight w:val="none"/>
           <w:u w:val="none" w:color="auto"/>
           <w:effect w:val="none"/>
-          <w:bdr w:val="nil"/>
-          <w:shd w:val="clear" w:color="auto" w:fill="auto"/>
-          <w:vertAlign w:val="baseline"/>
-          <w:rtl w:val="0"/>
-          <w:cs w:val="0"/>
-          <w:lang w:val="de-DE" w:eastAsia="zh-TW" w:bidi="ar-SA"/>
-        </w:rPr>
-        <w:t>Nòór rèëpèëàãtèëd spèëàãkïìng shy àãppèëtïìtèë.</w:t>
-      </w:r>
-      <w:r>
-        <w:rPr>
-          <w:rStyle w:val="DefaultParagraphFont"/>
-          <w:rFonts w:ascii="Calibri" w:eastAsia="Calibri" w:hAnsi="Calibri" w:cs="Calibri"/>
-          <w:b w:val="0"/>
-          <w:bCs w:val="0"/>
-          <w:i w:val="0"/>
-          <w:iCs w:val="0"/>
-          <w:caps w:val="0"/>
-          <w:smallCaps w:val="0"/>
-          <w:strike w:val="0"/>
-          <w:dstrike w:val="0"/>
-          <w:outline w:val="0"/>
-          <w:shadow w:val="0"/>
-          <w:emboss w:val="0"/>
-          <w:imprint w:val="0"/>
-          <w:noProof w:val="0"/>
-          <w:vanish w:val="0"/>
-          <w:color w:val="auto"/>
-          <w:spacing w:val="0"/>
-          <w:w w:val="100"/>
-          <w:kern w:val="0"/>
-          <w:position w:val="0"/>
-          <w:sz w:val="22"/>
-          <w:szCs w:val="22"/>
-          <w:highlight w:val="none"/>
-          <w:u w:val="none" w:color="auto"/>
-          <w:effect w:val="none"/>
-          <w:bdr w:val="nil"/>
+          <w:bdr w:val="none" w:sz="0" w:space="0" w:color="auto"/>
+          <w:shd w:val="clear" w:color="auto" w:fill="auto"/>
+          <w:vertAlign w:val="baseline"/>
+          <w:rtl w:val="0"/>
+          <w:cs w:val="0"/>
+          <w:lang w:val="de-DE" w:eastAsia="zh-TW" w:bidi="ar-SA"/>
+        </w:rPr>
+        <w:t>Nóõr rëèpëèãâtëèd spëèãâkìíng shy ãâppëètìítëè.</w:t>
+      </w:r>
+      <w:r>
+        <w:rPr>
+          <w:rStyle w:val="DefaultParagraphFont"/>
+          <w:rFonts w:ascii="Calibri" w:eastAsia="Calibri" w:hAnsi="Calibri" w:cs="Calibri"/>
+          <w:b w:val="0"/>
+          <w:bCs w:val="0"/>
+          <w:i w:val="0"/>
+          <w:iCs w:val="0"/>
+          <w:caps w:val="0"/>
+          <w:smallCaps w:val="0"/>
+          <w:strike w:val="0"/>
+          <w:dstrike w:val="0"/>
+          <w:outline w:val="0"/>
+          <w:shadow w:val="0"/>
+          <w:emboss w:val="0"/>
+          <w:imprint w:val="0"/>
+          <w:noProof w:val="0"/>
+          <w:vanish w:val="0"/>
+          <w:color w:val="auto"/>
+          <w:spacing w:val="0"/>
+          <w:w w:val="100"/>
+          <w:kern w:val="0"/>
+          <w:position w:val="0"/>
+          <w:sz w:val="22"/>
+          <w:szCs w:val="22"/>
+          <w:highlight w:val="none"/>
+          <w:u w:val="none" w:color="auto"/>
+          <w:effect w:val="none"/>
+          <w:bdr w:val="none" w:sz="0" w:space="0" w:color="auto"/>
           <w:shd w:val="clear" w:color="auto" w:fill="auto"/>
           <w:vertAlign w:val="baseline"/>
           <w:rtl w:val="0"/>
@@ -929,44 +929,44 @@
           <w:highlight w:val="none"/>
           <w:u w:val="none" w:color="auto"/>
           <w:effect w:val="none"/>
-          <w:bdr w:val="nil"/>
-          <w:shd w:val="clear" w:color="auto" w:fill="auto"/>
-          <w:vertAlign w:val="baseline"/>
-          <w:rtl w:val="0"/>
-          <w:cs w:val="0"/>
-          <w:lang w:val="de-DE" w:eastAsia="zh-TW" w:bidi="ar-SA"/>
-        </w:rPr>
-        <w:t>Éxcíïtèêd íït hâästíïly âän pâästüûrèê íït ööbsèêrvèê.</w:t>
-      </w:r>
-      <w:r>
-        <w:rPr>
-          <w:rStyle w:val="DefaultParagraphFont"/>
-          <w:rFonts w:ascii="Calibri" w:eastAsia="Calibri" w:hAnsi="Calibri" w:cs="Calibri"/>
-          <w:b w:val="0"/>
-          <w:bCs w:val="0"/>
-          <w:i w:val="0"/>
-          <w:iCs w:val="0"/>
-          <w:caps w:val="0"/>
-          <w:smallCaps w:val="0"/>
-          <w:strike w:val="0"/>
-          <w:dstrike w:val="0"/>
-          <w:outline w:val="0"/>
-          <w:shadow w:val="0"/>
-          <w:emboss w:val="0"/>
-          <w:imprint w:val="0"/>
-          <w:noProof w:val="0"/>
-          <w:vanish w:val="0"/>
-          <w:color w:val="auto"/>
-          <w:spacing w:val="0"/>
-          <w:w w:val="100"/>
-          <w:kern w:val="0"/>
-          <w:position w:val="0"/>
-          <w:sz w:val="22"/>
-          <w:szCs w:val="22"/>
-          <w:highlight w:val="none"/>
-          <w:u w:val="none" w:color="auto"/>
-          <w:effect w:val="none"/>
-          <w:bdr w:val="nil"/>
+          <w:bdr w:val="none" w:sz="0" w:space="0" w:color="auto"/>
+          <w:shd w:val="clear" w:color="auto" w:fill="auto"/>
+          <w:vertAlign w:val="baseline"/>
+          <w:rtl w:val="0"/>
+          <w:cs w:val="0"/>
+          <w:lang w:val="de-DE" w:eastAsia="zh-TW" w:bidi="ar-SA"/>
+        </w:rPr>
+        <w:t>Ëxcìítéêd ìít hâãstìíly âãn pâãstùýréê ìít öòbséêrvéê.</w:t>
+      </w:r>
+      <w:r>
+        <w:rPr>
+          <w:rStyle w:val="DefaultParagraphFont"/>
+          <w:rFonts w:ascii="Calibri" w:eastAsia="Calibri" w:hAnsi="Calibri" w:cs="Calibri"/>
+          <w:b w:val="0"/>
+          <w:bCs w:val="0"/>
+          <w:i w:val="0"/>
+          <w:iCs w:val="0"/>
+          <w:caps w:val="0"/>
+          <w:smallCaps w:val="0"/>
+          <w:strike w:val="0"/>
+          <w:dstrike w:val="0"/>
+          <w:outline w:val="0"/>
+          <w:shadow w:val="0"/>
+          <w:emboss w:val="0"/>
+          <w:imprint w:val="0"/>
+          <w:noProof w:val="0"/>
+          <w:vanish w:val="0"/>
+          <w:color w:val="auto"/>
+          <w:spacing w:val="0"/>
+          <w:w w:val="100"/>
+          <w:kern w:val="0"/>
+          <w:position w:val="0"/>
+          <w:sz w:val="22"/>
+          <w:szCs w:val="22"/>
+          <w:highlight w:val="none"/>
+          <w:u w:val="none" w:color="auto"/>
+          <w:effect w:val="none"/>
+          <w:bdr w:val="none" w:sz="0" w:space="0" w:color="auto"/>
           <w:shd w:val="clear" w:color="auto" w:fill="auto"/>
           <w:vertAlign w:val="baseline"/>
           <w:rtl w:val="0"/>
@@ -1003,14 +1003,14 @@
           <w:highlight w:val="none"/>
           <w:u w:val="none" w:color="auto"/>
           <w:effect w:val="none"/>
-          <w:bdr w:val="nil"/>
-          <w:shd w:val="clear" w:color="auto" w:fill="auto"/>
-          <w:vertAlign w:val="baseline"/>
-          <w:rtl w:val="0"/>
-          <w:cs w:val="0"/>
-          <w:lang w:val="de-DE" w:eastAsia="zh-TW" w:bidi="ar-SA"/>
-        </w:rPr>
-        <w:t>Snúýg hãänd hööw dãärèë hèërèë töööö.</w:t>
+          <w:bdr w:val="none" w:sz="0" w:space="0" w:color="auto"/>
+          <w:shd w:val="clear" w:color="auto" w:fill="auto"/>
+          <w:vertAlign w:val="baseline"/>
+          <w:rtl w:val="0"/>
+          <w:cs w:val="0"/>
+          <w:lang w:val="de-DE" w:eastAsia="zh-TW" w:bidi="ar-SA"/>
+        </w:rPr>
+        <w:t>Snúüg háànd hôöw dáàrèé hèérèé tôöôö.</w:t>
       </w:r>
       <w:bookmarkStart w:id="0" w:name="_GoBack"/>
       <w:bookmarkEnd w:id="0"/>

--- a/Test_BP/Fol_2k_files_500(2)/de-DE/file 500_2 - Copy (198)_de.docx
+++ b/Test_BP/Fol_2k_files_500(2)/de-DE/file 500_2 - Copy (198)_de.docx
@@ -42,7 +42,7 @@
           <w:cs w:val="0"/>
           <w:lang w:val="de-DE" w:eastAsia="zh-TW" w:bidi="ar-SA"/>
         </w:rPr>
-        <w:t>t ëéxcëépt tõõ sõõ tëémpëér mýùtýùåãl tåãstëés mõõthëér.</w:t>
+        <w:t>t ééxcéépt tòõ sòõ téémpéér múýtúýææl tææstéés mòõthéér.</w:t>
       </w:r>
       <w:r>
         <w:rPr>
@@ -116,7 +116,7 @@
           <w:cs w:val="0"/>
           <w:lang w:val="de-DE" w:eastAsia="zh-TW" w:bidi="ar-SA"/>
         </w:rPr>
-        <w:t>Íntëêrëêstëêd cúýltïíváætëêd ïíts cõôntïínúýïíng nõôw yëêt áærëê.</w:t>
+        <w:t>Întëêrëêstëêd cüùltííväätëêd ííts côóntíínüùííng nôów yëêt äärëê.</w:t>
       </w:r>
       <w:r>
         <w:rPr>
@@ -190,7 +190,7 @@
           <w:cs w:val="0"/>
           <w:lang w:val="de-DE" w:eastAsia="zh-TW" w:bidi="ar-SA"/>
         </w:rPr>
-        <w:t>Óúùt íïntéêréêstéêd äàccéêptäàncéê óõúùr päàrtíïäàlíïty äàffróõntíïng úùnpléêäàsäànt why äàdd.</w:t>
+        <w:t>Ôûùt ììntèèrèèstèèd æàccèèptæàncèè ôóûùr pæàrtììæàlììty æàffrôóntììng ûùnplèèæàsæànt why æàdd.</w:t>
       </w:r>
       <w:r>
         <w:rPr>
@@ -264,7 +264,7 @@
           <w:cs w:val="0"/>
           <w:lang w:val="de-DE" w:eastAsia="zh-TW" w:bidi="ar-SA"/>
         </w:rPr>
-        <w:t>Èstéêéêm gåårdéên méên yéêt shy cõôúúrséê.</w:t>
+        <w:t>Èstéëéëm gåàrdéën méën yéët shy cöôüûrséë.</w:t>
       </w:r>
       <w:r>
         <w:rPr>
@@ -338,7 +338,7 @@
           <w:cs w:val="0"/>
           <w:lang w:val="de-DE" w:eastAsia="zh-TW" w:bidi="ar-SA"/>
         </w:rPr>
-        <w:t>Còõnsýúltèëd ýúp my tòõlèëràâbly sòõmèëtïïmèës pèërpèëtýúàâl òõh.</w:t>
+        <w:t>Cöönsúýltèêd úýp my töölèêráàbly söömèêtîímèês pèêrpèêtúýáàl ööh.</w:t>
       </w:r>
       <w:r>
         <w:rPr>
@@ -412,7 +412,7 @@
           <w:cs w:val="0"/>
           <w:lang w:val="de-DE" w:eastAsia="zh-TW" w:bidi="ar-SA"/>
         </w:rPr>
-        <w:t>Êxprèêssìíõôn áâccèêptáâncèê ìímprúûdèêncèê páârtìícúûláâr háâd èêáât úûnsáâtìíáâblèê.</w:t>
+        <w:t>Ëxprèèssîìòòn äâccèèptäâncèè îìmprüýdèèncèè päârtîìcüýläâr häâd èèäât üýnsäâtîìäâblèè.</w:t>
       </w:r>
       <w:r>
         <w:rPr>
@@ -492,7 +492,7 @@
           <w:cs w:val="0"/>
           <w:lang w:val="de-DE" w:eastAsia="zh-TW" w:bidi="ar-SA"/>
         </w:rPr>
-        <w:t>Hàád dèénóôtííng próôpèérly jóôííntùúrèé yóôùú óôccàásííóôn díírèéctly ràáííllèéry.</w:t>
+        <w:t>Hâãd déènõötïìng prõöpéèrly jõöïìntýùréè yõöýù õöccâãsïìõön dïìréèctly râãïìlléèry.</w:t>
       </w:r>
       <w:r>
         <w:rPr>
@@ -566,7 +566,7 @@
           <w:cs w:val="0"/>
           <w:lang w:val="de-DE" w:eastAsia="zh-TW" w:bidi="ar-SA"/>
         </w:rPr>
-        <w:t>Ïn sããíìd tôò ôòf pôòôòr fúûll bèë pôòst fããcèë snúûg.</w:t>
+        <w:t>În sæàîíd tóò óòf póòóòr fúýll bêè póòst fæàcêè snúýg.</w:t>
       </w:r>
       <w:r>
         <w:rPr>
@@ -640,7 +640,7 @@
           <w:cs w:val="0"/>
           <w:lang w:val="de-DE" w:eastAsia="zh-TW" w:bidi="ar-SA"/>
         </w:rPr>
-        <w:t>Întròõdüücèèd ïímprüüdèèncèè sèèèè såæy üünplèèåæsïíng dèèvòõnshïírèè åæccèèptåæncèè sòõn.</w:t>
+        <w:t>Întrôôdûýcéëd ìímprûýdéëncéë séëéë sãæy ûýnpléëãæsìíng déëvôônshìíréë ãæccéëptãæncéë sôôn.</w:t>
       </w:r>
       <w:r>
         <w:rPr>
@@ -714,7 +714,7 @@
           <w:cs w:val="0"/>
           <w:lang w:val="de-DE" w:eastAsia="zh-TW" w:bidi="ar-SA"/>
         </w:rPr>
-        <w:t>Ëxêëtêër lòöngêër wïísdòöm gäæy nòör dêësïígn äægêë.</w:t>
+        <w:t>Êxëêtëêr lõóngëêr wìísdõóm gååy nõór dëêsìígn åågëê.</w:t>
       </w:r>
       <w:r>
         <w:rPr>
@@ -788,7 +788,7 @@
           <w:cs w:val="0"/>
           <w:lang w:val="de-DE" w:eastAsia="zh-TW" w:bidi="ar-SA"/>
         </w:rPr>
-        <w:t>Æm wëêåàthëêr tóö ëêntëêrëêd nóörlåànd nóö íîn shóöwíîng sëêrvíîcëê.</w:t>
+        <w:t>Åm wèèããthèèr tõô èèntèèrèèd nõôrlããnd nõô îîn shõôwîîng sèèrvîîcèè.</w:t>
       </w:r>
       <w:r>
         <w:rPr>
@@ -862,7 +862,7 @@
           <w:cs w:val="0"/>
           <w:lang w:val="de-DE" w:eastAsia="zh-TW" w:bidi="ar-SA"/>
         </w:rPr>
-        <w:t>Nóõr rëèpëèãâtëèd spëèãâkìíng shy ãâppëètìítëè.</w:t>
+        <w:t>Nóór rëèpëèæætëèd spëèæækíìng shy ææppëètíìtëè.</w:t>
       </w:r>
       <w:r>
         <w:rPr>
@@ -936,7 +936,7 @@
           <w:cs w:val="0"/>
           <w:lang w:val="de-DE" w:eastAsia="zh-TW" w:bidi="ar-SA"/>
         </w:rPr>
-        <w:t>Ëxcìítéêd ìít hâãstìíly âãn pâãstùýréê ìít öòbséêrvéê.</w:t>
+        <w:t>Êxcíítêéd íít hâästííly âän pâästûúrêé íít óôbsêérvêé.</w:t>
       </w:r>
       <w:r>
         <w:rPr>
@@ -1010,7 +1010,7 @@
           <w:cs w:val="0"/>
           <w:lang w:val="de-DE" w:eastAsia="zh-TW" w:bidi="ar-SA"/>
         </w:rPr>
-        <w:t>Snúüg háànd hôöw dáàrèé hèérèé tôöôö.</w:t>
+        <w:t>Snûýg hãánd hóòw dãárèè hèèrèè tóòóò.</w:t>
       </w:r>
       <w:bookmarkStart w:id="0" w:name="_GoBack"/>
       <w:bookmarkEnd w:id="0"/>

--- a/Test_BP/Fol_2k_files_500(2)/de-DE/file 500_2 - Copy (198)_de.docx
+++ b/Test_BP/Fol_2k_files_500(2)/de-DE/file 500_2 - Copy (198)_de.docx
@@ -42,7 +42,7 @@
           <w:cs w:val="0"/>
           <w:lang w:val="de-DE" w:eastAsia="zh-TW" w:bidi="ar-SA"/>
         </w:rPr>
-        <w:t>t ééxcéépt tòõ sòõ téémpéér múýtúýææl tææstéés mòõthéér.</w:t>
+        <w:t>t èëxcèëpt tõö sõö tèëmpèër mùútùúàæl tàæstèës mõöthèër.</w:t>
       </w:r>
       <w:r>
         <w:rPr>
@@ -116,7 +116,7 @@
           <w:cs w:val="0"/>
           <w:lang w:val="de-DE" w:eastAsia="zh-TW" w:bidi="ar-SA"/>
         </w:rPr>
-        <w:t>Întëêrëêstëêd cüùltííväätëêd ííts côóntíínüùííng nôów yëêt äärëê.</w:t>
+        <w:t>Ïntéèréèstéèd cúùltïívââtéèd ïíts cõõntïínúùïíng nõõw yéèt ââréè.</w:t>
       </w:r>
       <w:r>
         <w:rPr>
@@ -190,7 +190,7 @@
           <w:cs w:val="0"/>
           <w:lang w:val="de-DE" w:eastAsia="zh-TW" w:bidi="ar-SA"/>
         </w:rPr>
-        <w:t>Ôûùt ììntèèrèèstèèd æàccèèptæàncèè ôóûùr pæàrtììæàlììty æàffrôóntììng ûùnplèèæàsæànt why æàdd.</w:t>
+        <w:t>Öúýt ïîntëêrëêstëêd ãæccëêptãæncëê òôúýr pãærtïîãælïîty ãæffròôntïîng úýnplëêãæsãænt why ãædd.</w:t>
       </w:r>
       <w:r>
         <w:rPr>
@@ -264,7 +264,7 @@
           <w:cs w:val="0"/>
           <w:lang w:val="de-DE" w:eastAsia="zh-TW" w:bidi="ar-SA"/>
         </w:rPr>
-        <w:t>Èstéëéëm gåàrdéën méën yéët shy cöôüûrséë.</w:t>
+        <w:t>Èstëéëém gãærdëén mëén yëét shy cöõúûrsëé.</w:t>
       </w:r>
       <w:r>
         <w:rPr>
@@ -338,7 +338,7 @@
           <w:cs w:val="0"/>
           <w:lang w:val="de-DE" w:eastAsia="zh-TW" w:bidi="ar-SA"/>
         </w:rPr>
-        <w:t>Cöönsúýltèêd úýp my töölèêráàbly söömèêtîímèês pèêrpèêtúýáàl ööh.</w:t>
+        <w:t>Cõónsüúltëéd üúp my tõólëéræâbly sõómëétîìmëés pëérpëétüúæâl õóh.</w:t>
       </w:r>
       <w:r>
         <w:rPr>
@@ -412,7 +412,7 @@
           <w:cs w:val="0"/>
           <w:lang w:val="de-DE" w:eastAsia="zh-TW" w:bidi="ar-SA"/>
         </w:rPr>
-        <w:t>Ëxprèèssîìòòn äâccèèptäâncèè îìmprüýdèèncèè päârtîìcüýläâr häâd èèäât üýnsäâtîìäâblèè.</w:t>
+        <w:t>Êxprëëssïïóòn ãåccëëptãåncëë ïïmprùùdëëncëë pãårtïïcùùlãår hãåd ëëãåt ùùnsãåtïïãåblëë.</w:t>
       </w:r>
       <w:r>
         <w:rPr>
@@ -492,7 +492,7 @@
           <w:cs w:val="0"/>
           <w:lang w:val="de-DE" w:eastAsia="zh-TW" w:bidi="ar-SA"/>
         </w:rPr>
-        <w:t>Hâãd déènõötïìng prõöpéèrly jõöïìntýùréè yõöýù õöccâãsïìõön dïìréèctly râãïìlléèry.</w:t>
+        <w:t>Hæåd dëênöòtïíng pröòpëêrly jöòïíntúürëê yöòúü öòccæåsïíöòn dïírëêctly ræåïíllëêry.</w:t>
       </w:r>
       <w:r>
         <w:rPr>
@@ -566,7 +566,7 @@
           <w:cs w:val="0"/>
           <w:lang w:val="de-DE" w:eastAsia="zh-TW" w:bidi="ar-SA"/>
         </w:rPr>
-        <w:t>În sæàîíd tóò óòf póòóòr fúýll bêè póòst fæàcêè snúýg.</w:t>
+        <w:t>Ïn sàáïíd töó öóf pöóöór fûýll bêè pöóst fàácêè snûýg.</w:t>
       </w:r>
       <w:r>
         <w:rPr>
@@ -640,7 +640,7 @@
           <w:cs w:val="0"/>
           <w:lang w:val="de-DE" w:eastAsia="zh-TW" w:bidi="ar-SA"/>
         </w:rPr>
-        <w:t>Întrôôdûýcéëd ìímprûýdéëncéë séëéë sãæy ûýnpléëãæsìíng déëvôônshìíréë ãæccéëptãæncéë sôôn.</w:t>
+        <w:t>Întrõõdûûcëêd íïmprûûdëêncëê sëêëê sæáy ûûnplëêæásíïng dëêvõõnshíïrëê æáccëêptæáncëê sõõn.</w:t>
       </w:r>
       <w:r>
         <w:rPr>
@@ -714,7 +714,7 @@
           <w:cs w:val="0"/>
           <w:lang w:val="de-DE" w:eastAsia="zh-TW" w:bidi="ar-SA"/>
         </w:rPr>
-        <w:t>Êxëêtëêr lõóngëêr wìísdõóm gååy nõór dëêsìígn åågëê.</w:t>
+        <w:t>Ëxëètëèr lóôngëèr wìïsdóôm gáãy nóôr dëèsìïgn áãgëè.</w:t>
       </w:r>
       <w:r>
         <w:rPr>
@@ -788,7 +788,7 @@
           <w:cs w:val="0"/>
           <w:lang w:val="de-DE" w:eastAsia="zh-TW" w:bidi="ar-SA"/>
         </w:rPr>
-        <w:t>Åm wèèããthèèr tõô èèntèèrèèd nõôrlããnd nõô îîn shõôwîîng sèèrvîîcèè.</w:t>
+        <w:t>Ãm wêëáàthêër tòö êëntêërêëd nòörláànd nòö íín shòöwííng sêërvíícêë.</w:t>
       </w:r>
       <w:r>
         <w:rPr>
@@ -862,7 +862,7 @@
           <w:cs w:val="0"/>
           <w:lang w:val="de-DE" w:eastAsia="zh-TW" w:bidi="ar-SA"/>
         </w:rPr>
-        <w:t>Nóór rëèpëèæætëèd spëèæækíìng shy ææppëètíìtëè.</w:t>
+        <w:t>Nöôr réèpéèåàtéèd spéèåàkîîng shy åàppéètîîtéè.</w:t>
       </w:r>
       <w:r>
         <w:rPr>
@@ -936,7 +936,7 @@
           <w:cs w:val="0"/>
           <w:lang w:val="de-DE" w:eastAsia="zh-TW" w:bidi="ar-SA"/>
         </w:rPr>
-        <w:t>Êxcíítêéd íít hâästííly âän pâästûúrêé íít óôbsêérvêé.</w:t>
+        <w:t>Ëxcìítêéd ìít håástìíly åán påástýürêé ìít óóbsêérvêé.</w:t>
       </w:r>
       <w:r>
         <w:rPr>
@@ -1010,7 +1010,7 @@
           <w:cs w:val="0"/>
           <w:lang w:val="de-DE" w:eastAsia="zh-TW" w:bidi="ar-SA"/>
         </w:rPr>
-        <w:t>Snûýg hãánd hóòw dãárèè hèèrèè tóòóò.</w:t>
+        <w:t>Snýýg häænd hòöw däærëè hëèrëè tòöòö.</w:t>
       </w:r>
       <w:bookmarkStart w:id="0" w:name="_GoBack"/>
       <w:bookmarkEnd w:id="0"/>
